--- a/Csharp_theory.docx
+++ b/Csharp_theory.docx
@@ -8,6 +8,7 @@
           <w:lang w:val="en-US"/>
         </w:rPr>
       </w:pPr>
+      <w:bookmarkStart w:id="0" w:name="_GoBack"/>
       <w:r>
         <w:rPr>
           <w:lang w:val="en-US"/>
@@ -528,7 +529,32 @@
         <w:rPr>
           <w:lang w:val="en-US"/>
         </w:rPr>
-        <w:t>//Single Line comment</w:t>
+        <w:t>//</w:t>
+      </w:r>
+      <w:r>
+        <w:rPr>
+          <w:lang w:val="en-US"/>
+        </w:rPr>
+        <w:t xml:space="preserve">This one is </w:t>
+      </w:r>
+      <w:r>
+        <w:rPr>
+          <w:lang w:val="en-US"/>
+        </w:rPr>
+        <w:t>Single Line comment</w:t>
+      </w:r>
+    </w:p>
+    <w:p>
+      <w:pPr>
+        <w:rPr>
+          <w:lang w:val="en-US"/>
+        </w:rPr>
+      </w:pPr>
+      <w:r>
+        <w:rPr>
+          <w:lang w:val="en-US"/>
+        </w:rPr>
+        <w:t>// It prints and move the cursor to next line.</w:t>
       </w:r>
     </w:p>
     <w:p>
@@ -547,46 +573,103 @@
         <w:rPr>
           <w:lang w:val="en-US"/>
         </w:rPr>
-        <w:t xml:space="preserve"> World”);</w:t>
-      </w:r>
+        <w:t xml:space="preserve"> World”</w:t>
+      </w:r>
+      <w:proofErr w:type="gramStart"/>
+      <w:r>
+        <w:rPr>
+          <w:lang w:val="en-US"/>
+        </w:rPr>
+        <w:t>);</w:t>
+      </w:r>
+      <w:proofErr w:type="gramEnd"/>
+    </w:p>
+    <w:p>
+      <w:pPr>
+        <w:rPr>
+          <w:lang w:val="en-US"/>
+        </w:rPr>
+      </w:pPr>
+    </w:p>
+    <w:p>
+      <w:pPr>
+        <w:rPr>
+          <w:lang w:val="en-US"/>
+        </w:rPr>
+      </w:pPr>
+      <w:r>
+        <w:rPr>
+          <w:lang w:val="en-US"/>
+        </w:rPr>
+        <w:t>// The cursor remains at the end of the printed content.</w:t>
+      </w:r>
+    </w:p>
+    <w:p>
+      <w:pPr>
+        <w:rPr>
+          <w:lang w:val="en-US"/>
+        </w:rPr>
+      </w:pPr>
+      <w:r>
+        <w:rPr>
+          <w:lang w:val="en-US"/>
+        </w:rPr>
+        <w:t>Console.Write(“HEI YOU”</w:t>
+      </w:r>
+      <w:proofErr w:type="gramStart"/>
+      <w:r>
+        <w:rPr>
+          <w:lang w:val="en-US"/>
+        </w:rPr>
+        <w:t>);</w:t>
+      </w:r>
+      <w:proofErr w:type="gramEnd"/>
       <w:r>
         <w:rPr>
           <w:lang w:val="en-US"/>
         </w:rPr>
         <w:t xml:space="preserve"> </w:t>
       </w:r>
-      <w:r>
-        <w:rPr>
-          <w:lang w:val="en-US"/>
-        </w:rPr>
-        <w:t>// It prints and move the cursor to next line.</w:t>
-      </w:r>
-    </w:p>
-    <w:p>
-      <w:pPr>
-        <w:rPr>
-          <w:lang w:val="en-US"/>
-        </w:rPr>
-      </w:pPr>
-      <w:r>
-        <w:rPr>
-          <w:lang w:val="en-US"/>
-        </w:rPr>
-        <w:t>Console.Write(“HEI YOU”); // The cursor remains at the end of the printed content.</w:t>
-      </w:r>
-    </w:p>
-    <w:p>
-      <w:pPr>
-        <w:rPr>
-          <w:lang w:val="en-US"/>
-        </w:rPr>
-      </w:pPr>
-      <w:r>
-        <w:rPr>
-          <w:lang w:val="en-US"/>
-        </w:rPr>
-        <w:t>CTRL F5 to run the program.</w:t>
-      </w:r>
+    </w:p>
+    <w:p>
+      <w:pPr>
+        <w:rPr>
+          <w:lang w:val="en-US"/>
+        </w:rPr>
+      </w:pPr>
+    </w:p>
+    <w:p>
+      <w:pPr>
+        <w:rPr>
+          <w:lang w:val="en-US"/>
+        </w:rPr>
+      </w:pPr>
+      <w:r>
+        <w:rPr>
+          <w:lang w:val="en-US"/>
+        </w:rPr>
+        <w:t>Run the program.</w:t>
+      </w:r>
+    </w:p>
+    <w:p>
+      <w:pPr>
+        <w:rPr>
+          <w:lang w:val="en-US"/>
+        </w:rPr>
+      </w:pPr>
+      <w:r>
+        <w:rPr>
+          <w:lang w:val="en-US"/>
+        </w:rPr>
+        <w:t xml:space="preserve">CTRL F5 </w:t>
+      </w:r>
+    </w:p>
+    <w:p>
+      <w:pPr>
+        <w:rPr>
+          <w:lang w:val="en-US"/>
+        </w:rPr>
+      </w:pPr>
     </w:p>
     <w:p>
       <w:pPr>
@@ -619,8 +702,52 @@
           <w:lang w:val="en-US"/>
         </w:rPr>
       </w:pPr>
-      <w:bookmarkStart w:id="0" w:name="_GoBack"/>
-      <w:bookmarkEnd w:id="0"/>
+    </w:p>
+    <w:p>
+      <w:pPr>
+        <w:rPr>
+          <w:lang w:val="en-US"/>
+        </w:rPr>
+      </w:pPr>
+      <w:r>
+        <w:rPr>
+          <w:lang w:val="en-US"/>
+        </w:rPr>
+        <w:t xml:space="preserve">// </w:t>
+      </w:r>
+      <w:r>
+        <w:rPr>
+          <w:lang w:val="en-US"/>
+        </w:rPr>
+        <w:t>Change the color in the console</w:t>
+      </w:r>
+    </w:p>
+    <w:p>
+      <w:pPr>
+        <w:rPr>
+          <w:lang w:val="en-US"/>
+        </w:rPr>
+      </w:pPr>
+      <w:r>
+        <w:rPr>
+          <w:lang w:val="en-US"/>
+        </w:rPr>
+        <w:t>Console.ForegroundColor = ConsoleColor.Green;</w:t>
+      </w:r>
+    </w:p>
+    <w:p>
+      <w:pPr>
+        <w:rPr>
+          <w:lang w:val="en-US"/>
+        </w:rPr>
+      </w:pPr>
+    </w:p>
+    <w:p>
+      <w:pPr>
+        <w:rPr>
+          <w:lang w:val="en-US"/>
+        </w:rPr>
+      </w:pPr>
     </w:p>
     <w:p>
       <w:pPr>
@@ -711,6 +838,7 @@
         <w:t xml:space="preserve"> </w:t>
       </w:r>
     </w:p>
+    <w:bookmarkEnd w:id="0"/>
     <w:p>
       <w:pPr>
         <w:rPr>
